--- a/capstone.docx
+++ b/capstone.docx
@@ -3174,6 +3174,99 @@
           <w:szCs w:val="24"/>
         </w:rPr>
         <w:t>Finalize project deliverables and ensure readiness for presentation or deployment.</w:t>
+      </w:r>
+    </w:p>
+    <w:p>
+      <w:pPr>
+        <w:rPr>
+          <w:rFonts w:ascii="Times New Roman" w:hAnsi="Times New Roman" w:cs="Times New Roman"/>
+          <w:b/>
+          <w:bCs/>
+          <w:sz w:val="24"/>
+          <w:szCs w:val="24"/>
+        </w:rPr>
+      </w:pPr>
+      <w:r>
+        <w:rPr>
+          <w:rFonts w:ascii="Times New Roman" w:hAnsi="Times New Roman" w:cs="Times New Roman"/>
+          <w:b/>
+          <w:bCs/>
+          <w:sz w:val="24"/>
+          <w:szCs w:val="24"/>
+        </w:rPr>
+        <w:t>MY CONTRIBUTIONS</w:t>
+      </w:r>
+      <w:r>
+        <w:rPr>
+          <w:rFonts w:ascii="Times New Roman" w:hAnsi="Times New Roman" w:cs="Times New Roman"/>
+          <w:b/>
+          <w:bCs/>
+          <w:sz w:val="24"/>
+          <w:szCs w:val="24"/>
+        </w:rPr>
+        <w:t xml:space="preserve"> </w:t>
+      </w:r>
+      <w:r>
+        <w:rPr>
+          <w:rFonts w:ascii="Times New Roman" w:hAnsi="Times New Roman" w:cs="Times New Roman"/>
+          <w:b/>
+          <w:bCs/>
+          <w:sz w:val="24"/>
+          <w:szCs w:val="24"/>
+        </w:rPr>
+        <w:t>–</w:t>
+      </w:r>
+    </w:p>
+    <w:p>
+      <w:pPr>
+        <w:rPr>
+          <w:rFonts w:ascii="Times New Roman" w:hAnsi="Times New Roman" w:cs="Times New Roman"/>
+          <w:sz w:val="24"/>
+          <w:szCs w:val="24"/>
+        </w:rPr>
+      </w:pPr>
+      <w:r>
+        <w:rPr>
+          <w:rFonts w:ascii="Times New Roman" w:hAnsi="Times New Roman" w:cs="Times New Roman"/>
+          <w:sz w:val="24"/>
+          <w:szCs w:val="24"/>
+        </w:rPr>
+        <w:t>Text Data Contribution: Text data plays a crucial role in capturing verbal cues and linguistic patterns associated with human emotions.</w:t>
+      </w:r>
+    </w:p>
+    <w:p>
+      <w:pPr>
+        <w:rPr>
+          <w:rFonts w:ascii="Times New Roman" w:hAnsi="Times New Roman" w:cs="Times New Roman"/>
+          <w:sz w:val="24"/>
+          <w:szCs w:val="24"/>
+        </w:rPr>
+      </w:pPr>
+      <w:r>
+        <w:rPr>
+          <w:rFonts w:ascii="Times New Roman" w:hAnsi="Times New Roman" w:cs="Times New Roman"/>
+          <w:sz w:val="24"/>
+          <w:szCs w:val="24"/>
+        </w:rPr>
+        <w:lastRenderedPageBreak/>
+        <w:t>Semantic Analysis: Textual content provides insights into the semantic meaning and context of the communication, enhancing the overall understanding of emotions.</w:t>
+      </w:r>
+    </w:p>
+    <w:p>
+      <w:pPr>
+        <w:rPr>
+          <w:rFonts w:ascii="Times New Roman" w:hAnsi="Times New Roman" w:cs="Times New Roman"/>
+          <w:sz w:val="24"/>
+          <w:szCs w:val="24"/>
+        </w:rPr>
+      </w:pPr>
+      <w:r>
+        <w:rPr>
+          <w:rFonts w:ascii="Times New Roman" w:hAnsi="Times New Roman" w:cs="Times New Roman"/>
+          <w:sz w:val="24"/>
+          <w:szCs w:val="24"/>
+        </w:rPr>
+        <w:t>Language Models Integration: Leveraging open-source Large Language Models (LLMs) enables sophisticated analysis of text data, contributing to the richness and depth of emotion detection.</w:t>
       </w:r>
     </w:p>
     <w:p>
